--- a/payslips.docx
+++ b/payslips.docx
@@ -2,6 +2,106 @@
 <file path=word/document.xml><?xml version="1.0" encoding="utf-8"?>
 <w:document xmlns:wpc="http://schemas.microsoft.com/office/word/2010/wordprocessingCanvas" xmlns:mo="http://schemas.microsoft.com/office/mac/office/2008/main" xmlns:mc="http://schemas.openxmlformats.org/markup-compatibility/2006" xmlns:mv="urn:schemas-microsoft-com:mac:vml" xmlns:o="urn:schemas-microsoft-com:office:office" xmlns:r="http://schemas.openxmlformats.org/officeDocument/2006/relationships" xmlns:m="http://schemas.openxmlformats.org/officeDocument/2006/math" xmlns:v="urn:schemas-microsoft-com:vml" xmlns:wp14="http://schemas.microsoft.com/office/word/2010/wordprocessingDrawing" xmlns:wp="http://schemas.openxmlformats.org/drawingml/2006/wordprocessingDrawing" xmlns:w10="urn:schemas-microsoft-com:office:word" xmlns:w="http://schemas.openxmlformats.org/wordprocessingml/2006/main" xmlns:w14="http://schemas.microsoft.com/office/word/2010/wordml" xmlns:wpg="http://schemas.microsoft.com/office/word/2010/wordprocessingGroup" xmlns:wpi="http://schemas.microsoft.com/office/word/2010/wordprocessingInk" xmlns:wne="http://schemas.microsoft.com/office/word/2006/wordml" xmlns:wps="http://schemas.microsoft.com/office/word/2010/wordprocessingShape" mc:Ignorable="w14 wp14">
   <w:body>
+    <w:p>
+      <w:r>
+        <w:br w:type="page"/>
+      </w:r>
+    </w:p>
+    <w:p>
+      <w:r>
+        <w:t>Last Name: BOSS</w:t>
+      </w:r>
+    </w:p>
+    <w:p>
+      <w:r>
+        <w:t>First Name: BIG</w:t>
+      </w:r>
+    </w:p>
+    <w:p>
+      <w:r>
+        <w:t>Daily Rate: 1200.0</w:t>
+      </w:r>
+    </w:p>
+    <w:p>
+      <w:r>
+        <w:t>Overtime Rate: 80.0</w:t>
+      </w:r>
+    </w:p>
+    <w:p>
+      <w:r>
+        <w:t>Days Worked: 4.0</w:t>
+      </w:r>
+    </w:p>
+    <w:p>
+      <w:r>
+        <w:t>Overtime Hours: 3.0</w:t>
+      </w:r>
+    </w:p>
+    <w:p>
+      <w:r>
+        <w:t>Base Salary: 4800.0</w:t>
+      </w:r>
+    </w:p>
+    <w:p>
+      <w:r>
+        <w:t>Overtime Salary: 240.0</w:t>
+      </w:r>
+    </w:p>
+    <w:p>
+      <w:r>
+        <w:t>Total Salary: 5040.0</w:t>
+      </w:r>
+    </w:p>
+    <w:p>
+      <w:r>
+        <w:br w:type="page"/>
+      </w:r>
+    </w:p>
+    <w:p>
+      <w:r>
+        <w:t>Last Name: CAMPBELL</w:t>
+      </w:r>
+    </w:p>
+    <w:p>
+      <w:r>
+        <w:t>First Name: ROY</w:t>
+      </w:r>
+    </w:p>
+    <w:p>
+      <w:r>
+        <w:t>Daily Rate: 1000.0</w:t>
+      </w:r>
+    </w:p>
+    <w:p>
+      <w:r>
+        <w:t>Overtime Rate: 75.0</w:t>
+      </w:r>
+    </w:p>
+    <w:p>
+      <w:r>
+        <w:t>Days Worked: 6.0</w:t>
+      </w:r>
+    </w:p>
+    <w:p>
+      <w:r>
+        <w:t>Overtime Hours: 1.0</w:t>
+      </w:r>
+    </w:p>
+    <w:p>
+      <w:r>
+        <w:t>Base Salary: 6000.0</w:t>
+      </w:r>
+    </w:p>
+    <w:p>
+      <w:r>
+        <w:t>Overtime Salary: 75.0</w:t>
+      </w:r>
+    </w:p>
+    <w:p>
+      <w:r>
+        <w:t>Total Salary: 6075.0</w:t>
+      </w:r>
+    </w:p>
     <w:p>
       <w:r>
         <w:br w:type="page"/>
@@ -19,12 +119,12 @@
     </w:p>
     <w:p>
       <w:r>
-        <w:t>Daily Rate: 1234.0</w:t>
+        <w:t>Daily Rate: 1100.0</w:t>
       </w:r>
     </w:p>
     <w:p>
       <w:r>
-        <w:t>Overtime Rate: 123.0</w:t>
+        <w:t>Overtime Rate: 70.0</w:t>
       </w:r>
     </w:p>
     <w:p>
@@ -39,17 +139,117 @@
     </w:p>
     <w:p>
       <w:r>
-        <w:t>Base Salary: 3702.0</w:t>
+        <w:t>Base Salary: 3300.0</w:t>
       </w:r>
     </w:p>
     <w:p>
       <w:r>
-        <w:t>Overtime Salary: 615.0</w:t>
+        <w:t>Overtime Salary: 350.0</w:t>
       </w:r>
     </w:p>
     <w:p>
       <w:r>
-        <w:t>Total Salary: 4317.0</w:t>
+        <w:t>Total Salary: 3650.0</w:t>
+      </w:r>
+    </w:p>
+    <w:p>
+      <w:r>
+        <w:br w:type="page"/>
+      </w:r>
+    </w:p>
+    <w:p>
+      <w:r>
+        <w:t>Last Name: HUNTER</w:t>
+      </w:r>
+    </w:p>
+    <w:p>
+      <w:r>
+        <w:t>First Name: NAOMI</w:t>
+      </w:r>
+    </w:p>
+    <w:p>
+      <w:r>
+        <w:t>Daily Rate: 1400.0</w:t>
+      </w:r>
+    </w:p>
+    <w:p>
+      <w:r>
+        <w:t>Overtime Rate: 100.0</w:t>
+      </w:r>
+    </w:p>
+    <w:p>
+      <w:r>
+        <w:t>Days Worked: 5.0</w:t>
+      </w:r>
+    </w:p>
+    <w:p>
+      <w:r>
+        <w:t>Overtime Hours: 1.0</w:t>
+      </w:r>
+    </w:p>
+    <w:p>
+      <w:r>
+        <w:t>Base Salary: 7000.0</w:t>
+      </w:r>
+    </w:p>
+    <w:p>
+      <w:r>
+        <w:t>Overtime Salary: 100.0</w:t>
+      </w:r>
+    </w:p>
+    <w:p>
+      <w:r>
+        <w:t>Total Salary: 7100.0</w:t>
+      </w:r>
+    </w:p>
+    <w:p>
+      <w:r>
+        <w:br w:type="page"/>
+      </w:r>
+    </w:p>
+    <w:p>
+      <w:r>
+        <w:t>Last Name: MANTIS</w:t>
+      </w:r>
+    </w:p>
+    <w:p>
+      <w:r>
+        <w:t>First Name: PSYCHO</w:t>
+      </w:r>
+    </w:p>
+    <w:p>
+      <w:r>
+        <w:t>Daily Rate: 1150.0</w:t>
+      </w:r>
+    </w:p>
+    <w:p>
+      <w:r>
+        <w:t>Overtime Rate: 90.0</w:t>
+      </w:r>
+    </w:p>
+    <w:p>
+      <w:r>
+        <w:t>Days Worked: 2.0</w:t>
+      </w:r>
+    </w:p>
+    <w:p>
+      <w:r>
+        <w:t>Overtime Hours: 0.0</w:t>
+      </w:r>
+    </w:p>
+    <w:p>
+      <w:r>
+        <w:t>Base Salary: 2300.0</w:t>
+      </w:r>
+    </w:p>
+    <w:p>
+      <w:r>
+        <w:t>Overtime Salary: 0.0</w:t>
+      </w:r>
+    </w:p>
+    <w:p>
+      <w:r>
+        <w:t>Total Salary: 2300.0</w:t>
       </w:r>
     </w:p>
     <w:p>
@@ -69,37 +269,37 @@
     </w:p>
     <w:p>
       <w:r>
-        <w:t>Daily Rate: 2345.0</w:t>
+        <w:t>Daily Rate: 1050.0</w:t>
       </w:r>
     </w:p>
     <w:p>
       <w:r>
-        <w:t>Overtime Rate: 234.0</w:t>
+        <w:t>Overtime Rate: 80.0</w:t>
       </w:r>
     </w:p>
     <w:p>
       <w:r>
-        <w:t>Days Worked: 2.0</w:t>
+        <w:t>Days Worked: 4.0</w:t>
       </w:r>
     </w:p>
     <w:p>
       <w:r>
-        <w:t>Overtime Hours: 1.0</w:t>
+        <w:t>Overtime Hours: 2.0</w:t>
       </w:r>
     </w:p>
     <w:p>
       <w:r>
-        <w:t>Base Salary: 4690.0</w:t>
+        <w:t>Base Salary: 4200.0</w:t>
       </w:r>
     </w:p>
     <w:p>
       <w:r>
-        <w:t>Overtime Salary: 234.0</w:t>
+        <w:t>Overtime Salary: 160.0</w:t>
       </w:r>
     </w:p>
     <w:p>
       <w:r>
-        <w:t>Total Salary: 4924.0</w:t>
+        <w:t>Total Salary: 4360.0</w:t>
       </w:r>
     </w:p>
     <w:p>
@@ -119,12 +319,162 @@
     </w:p>
     <w:p>
       <w:r>
-        <w:t>Daily Rate: 1234.0</w:t>
+        <w:t>Daily Rate: 1000.0</w:t>
       </w:r>
     </w:p>
     <w:p>
       <w:r>
-        <w:t>Overtime Rate: 123.0</w:t>
+        <w:t>Overtime Rate: 75.0</w:t>
+      </w:r>
+    </w:p>
+    <w:p>
+      <w:r>
+        <w:t>Days Worked: 2.0</w:t>
+      </w:r>
+    </w:p>
+    <w:p>
+      <w:r>
+        <w:t>Overtime Hours: 3.0</w:t>
+      </w:r>
+    </w:p>
+    <w:p>
+      <w:r>
+        <w:t>Base Salary: 2000.0</w:t>
+      </w:r>
+    </w:p>
+    <w:p>
+      <w:r>
+        <w:t>Overtime Salary: 225.0</w:t>
+      </w:r>
+    </w:p>
+    <w:p>
+      <w:r>
+        <w:t>Total Salary: 2225.0</w:t>
+      </w:r>
+    </w:p>
+    <w:p>
+      <w:r>
+        <w:br w:type="page"/>
+      </w:r>
+    </w:p>
+    <w:p>
+      <w:r>
+        <w:t>Last Name: SNAKE</w:t>
+      </w:r>
+    </w:p>
+    <w:p>
+      <w:r>
+        <w:t>First Name: SOLID</w:t>
+      </w:r>
+    </w:p>
+    <w:p>
+      <w:r>
+        <w:t>Daily Rate: 1000.0</w:t>
+      </w:r>
+    </w:p>
+    <w:p>
+      <w:r>
+        <w:t>Overtime Rate: 70.0</w:t>
+      </w:r>
+    </w:p>
+    <w:p>
+      <w:r>
+        <w:t>Days Worked: 4.0</w:t>
+      </w:r>
+    </w:p>
+    <w:p>
+      <w:r>
+        <w:t>Overtime Hours: 2.0</w:t>
+      </w:r>
+    </w:p>
+    <w:p>
+      <w:r>
+        <w:t>Base Salary: 4000.0</w:t>
+      </w:r>
+    </w:p>
+    <w:p>
+      <w:r>
+        <w:t>Overtime Salary: 140.0</w:t>
+      </w:r>
+    </w:p>
+    <w:p>
+      <w:r>
+        <w:t>Total Salary: 4140.0</w:t>
+      </w:r>
+    </w:p>
+    <w:p>
+      <w:r>
+        <w:br w:type="page"/>
+      </w:r>
+    </w:p>
+    <w:p>
+      <w:r>
+        <w:t>Last Name: SNAKE</w:t>
+      </w:r>
+    </w:p>
+    <w:p>
+      <w:r>
+        <w:t>First Name: LIQUID</w:t>
+      </w:r>
+    </w:p>
+    <w:p>
+      <w:r>
+        <w:t>Daily Rate: 1200.0</w:t>
+      </w:r>
+    </w:p>
+    <w:p>
+      <w:r>
+        <w:t>Overtime Rate: 85.0</w:t>
+      </w:r>
+    </w:p>
+    <w:p>
+      <w:r>
+        <w:t>Days Worked: 7.0</w:t>
+      </w:r>
+    </w:p>
+    <w:p>
+      <w:r>
+        <w:t>Overtime Hours: 4.0</w:t>
+      </w:r>
+    </w:p>
+    <w:p>
+      <w:r>
+        <w:t>Base Salary: 8400.0</w:t>
+      </w:r>
+    </w:p>
+    <w:p>
+      <w:r>
+        <w:t>Overtime Salary: 340.0</w:t>
+      </w:r>
+    </w:p>
+    <w:p>
+      <w:r>
+        <w:t>Total Salary: 8740.0</w:t>
+      </w:r>
+    </w:p>
+    <w:p>
+      <w:r>
+        <w:br w:type="page"/>
+      </w:r>
+    </w:p>
+    <w:p>
+      <w:r>
+        <w:t>Last Name: SNAKE</w:t>
+      </w:r>
+    </w:p>
+    <w:p>
+      <w:r>
+        <w:t>First Name: SOLIDUS</w:t>
+      </w:r>
+    </w:p>
+    <w:p>
+      <w:r>
+        <w:t>Daily Rate: 1250.0</w:t>
+      </w:r>
+    </w:p>
+    <w:p>
+      <w:r>
+        <w:t>Overtime Rate: 95.0</w:t>
       </w:r>
     </w:p>
     <w:p>
@@ -134,22 +484,72 @@
     </w:p>
     <w:p>
       <w:r>
-        <w:t>Overtime Hours: 4.0</w:t>
+        <w:t>Overtime Hours: 7.0</w:t>
       </w:r>
     </w:p>
     <w:p>
       <w:r>
-        <w:t>Base Salary: 3702.0</w:t>
+        <w:t>Base Salary: 3750.0</w:t>
       </w:r>
     </w:p>
     <w:p>
       <w:r>
-        <w:t>Overtime Salary: 492.0</w:t>
+        <w:t>Overtime Salary: 665.0</w:t>
       </w:r>
     </w:p>
     <w:p>
       <w:r>
-        <w:t>Total Salary: 4194.0</w:t>
+        <w:t>Total Salary: 4415.0</w:t>
+      </w:r>
+    </w:p>
+    <w:p>
+      <w:r>
+        <w:br w:type="page"/>
+      </w:r>
+    </w:p>
+    <w:p>
+      <w:r>
+        <w:t>Last Name: WOLF</w:t>
+      </w:r>
+    </w:p>
+    <w:p>
+      <w:r>
+        <w:t>First Name: SNIPER</w:t>
+      </w:r>
+    </w:p>
+    <w:p>
+      <w:r>
+        <w:t>Daily Rate: 1100.0</w:t>
+      </w:r>
+    </w:p>
+    <w:p>
+      <w:r>
+        <w:t>Overtime Rate: 80.0</w:t>
+      </w:r>
+    </w:p>
+    <w:p>
+      <w:r>
+        <w:t>Days Worked: 5.0</w:t>
+      </w:r>
+    </w:p>
+    <w:p>
+      <w:r>
+        <w:t>Overtime Hours: 2.0</w:t>
+      </w:r>
+    </w:p>
+    <w:p>
+      <w:r>
+        <w:t>Base Salary: 5500.0</w:t>
+      </w:r>
+    </w:p>
+    <w:p>
+      <w:r>
+        <w:t>Overtime Salary: 160.0</w:t>
+      </w:r>
+    </w:p>
+    <w:p>
+      <w:r>
+        <w:t>Total Salary: 5660.0</w:t>
       </w:r>
     </w:p>
     <w:sectPr>

--- a/payslips.docx
+++ b/payslips.docx
@@ -14,117 +14,17 @@
     </w:p>
     <w:p>
       <w:r>
-        <w:t>First Name: BIG</w:t>
+        <w:t>First Name:  BIG</w:t>
       </w:r>
     </w:p>
     <w:p>
       <w:r>
-        <w:t>Daily Rate: 1200.0</w:t>
+        <w:t>Daily Rate: 1234.0</w:t>
       </w:r>
     </w:p>
     <w:p>
       <w:r>
-        <w:t>Overtime Rate: 80.0</w:t>
-      </w:r>
-    </w:p>
-    <w:p>
-      <w:r>
-        <w:t>Days Worked: 4.0</w:t>
-      </w:r>
-    </w:p>
-    <w:p>
-      <w:r>
-        <w:t>Overtime Hours: 3.0</w:t>
-      </w:r>
-    </w:p>
-    <w:p>
-      <w:r>
-        <w:t>Base Salary: 4800.0</w:t>
-      </w:r>
-    </w:p>
-    <w:p>
-      <w:r>
-        <w:t>Overtime Salary: 240.0</w:t>
-      </w:r>
-    </w:p>
-    <w:p>
-      <w:r>
-        <w:t>Total Salary: 5040.0</w:t>
-      </w:r>
-    </w:p>
-    <w:p>
-      <w:r>
-        <w:br w:type="page"/>
-      </w:r>
-    </w:p>
-    <w:p>
-      <w:r>
-        <w:t>Last Name: CAMPBELL</w:t>
-      </w:r>
-    </w:p>
-    <w:p>
-      <w:r>
-        <w:t>First Name: ROY</w:t>
-      </w:r>
-    </w:p>
-    <w:p>
-      <w:r>
-        <w:t>Daily Rate: 1000.0</w:t>
-      </w:r>
-    </w:p>
-    <w:p>
-      <w:r>
-        <w:t>Overtime Rate: 75.0</w:t>
-      </w:r>
-    </w:p>
-    <w:p>
-      <w:r>
-        <w:t>Days Worked: 6.0</w:t>
-      </w:r>
-    </w:p>
-    <w:p>
-      <w:r>
-        <w:t>Overtime Hours: 1.0</w:t>
-      </w:r>
-    </w:p>
-    <w:p>
-      <w:r>
-        <w:t>Base Salary: 6000.0</w:t>
-      </w:r>
-    </w:p>
-    <w:p>
-      <w:r>
-        <w:t>Overtime Salary: 75.0</w:t>
-      </w:r>
-    </w:p>
-    <w:p>
-      <w:r>
-        <w:t>Total Salary: 6075.0</w:t>
-      </w:r>
-    </w:p>
-    <w:p>
-      <w:r>
-        <w:br w:type="page"/>
-      </w:r>
-    </w:p>
-    <w:p>
-      <w:r>
-        <w:t>Last Name: EMMERICH</w:t>
-      </w:r>
-    </w:p>
-    <w:p>
-      <w:r>
-        <w:t>First Name: HAL</w:t>
-      </w:r>
-    </w:p>
-    <w:p>
-      <w:r>
-        <w:t>Daily Rate: 1100.0</w:t>
-      </w:r>
-    </w:p>
-    <w:p>
-      <w:r>
-        <w:t>Overtime Rate: 70.0</w:t>
+        <w:t>Overtime Rate: 123.0</w:t>
       </w:r>
     </w:p>
     <w:p>
@@ -134,112 +34,12 @@
     </w:p>
     <w:p>
       <w:r>
-        <w:t>Overtime Hours: 5.0</w:t>
-      </w:r>
-    </w:p>
-    <w:p>
-      <w:r>
-        <w:t>Base Salary: 3300.0</w:t>
-      </w:r>
-    </w:p>
-    <w:p>
-      <w:r>
-        <w:t>Overtime Salary: 350.0</w:t>
-      </w:r>
-    </w:p>
-    <w:p>
-      <w:r>
-        <w:t>Total Salary: 3650.0</w:t>
-      </w:r>
-    </w:p>
-    <w:p>
-      <w:r>
-        <w:br w:type="page"/>
-      </w:r>
-    </w:p>
-    <w:p>
-      <w:r>
-        <w:t>Last Name: HUNTER</w:t>
-      </w:r>
-    </w:p>
-    <w:p>
-      <w:r>
-        <w:t>First Name: NAOMI</w:t>
-      </w:r>
-    </w:p>
-    <w:p>
-      <w:r>
-        <w:t>Daily Rate: 1400.0</w:t>
-      </w:r>
-    </w:p>
-    <w:p>
-      <w:r>
-        <w:t>Overtime Rate: 100.0</w:t>
-      </w:r>
-    </w:p>
-    <w:p>
-      <w:r>
-        <w:t>Days Worked: 5.0</w:t>
-      </w:r>
-    </w:p>
-    <w:p>
-      <w:r>
-        <w:t>Overtime Hours: 1.0</w:t>
-      </w:r>
-    </w:p>
-    <w:p>
-      <w:r>
-        <w:t>Base Salary: 7000.0</w:t>
-      </w:r>
-    </w:p>
-    <w:p>
-      <w:r>
-        <w:t>Overtime Salary: 100.0</w:t>
-      </w:r>
-    </w:p>
-    <w:p>
-      <w:r>
-        <w:t>Total Salary: 7100.0</w:t>
-      </w:r>
-    </w:p>
-    <w:p>
-      <w:r>
-        <w:br w:type="page"/>
-      </w:r>
-    </w:p>
-    <w:p>
-      <w:r>
-        <w:t>Last Name: MANTIS</w:t>
-      </w:r>
-    </w:p>
-    <w:p>
-      <w:r>
-        <w:t>First Name: PSYCHO</w:t>
-      </w:r>
-    </w:p>
-    <w:p>
-      <w:r>
-        <w:t>Daily Rate: 1150.0</w:t>
-      </w:r>
-    </w:p>
-    <w:p>
-      <w:r>
-        <w:t>Overtime Rate: 90.0</w:t>
-      </w:r>
-    </w:p>
-    <w:p>
-      <w:r>
-        <w:t>Days Worked: 2.0</w:t>
-      </w:r>
-    </w:p>
-    <w:p>
-      <w:r>
         <w:t>Overtime Hours: 0.0</w:t>
       </w:r>
     </w:p>
     <w:p>
       <w:r>
-        <w:t>Base Salary: 2300.0</w:t>
+        <w:t>Base Salary: 3702.0</w:t>
       </w:r>
     </w:p>
     <w:p>
@@ -249,307 +49,7 @@
     </w:p>
     <w:p>
       <w:r>
-        <w:t>Total Salary: 2300.0</w:t>
-      </w:r>
-    </w:p>
-    <w:p>
-      <w:r>
-        <w:br w:type="page"/>
-      </w:r>
-    </w:p>
-    <w:p>
-      <w:r>
-        <w:t>Last Name: OCELOT</w:t>
-      </w:r>
-    </w:p>
-    <w:p>
-      <w:r>
-        <w:t>First Name: REVOLVER</w:t>
-      </w:r>
-    </w:p>
-    <w:p>
-      <w:r>
-        <w:t>Daily Rate: 1050.0</w:t>
-      </w:r>
-    </w:p>
-    <w:p>
-      <w:r>
-        <w:t>Overtime Rate: 80.0</w:t>
-      </w:r>
-    </w:p>
-    <w:p>
-      <w:r>
-        <w:t>Days Worked: 4.0</w:t>
-      </w:r>
-    </w:p>
-    <w:p>
-      <w:r>
-        <w:t>Overtime Hours: 2.0</w:t>
-      </w:r>
-    </w:p>
-    <w:p>
-      <w:r>
-        <w:t>Base Salary: 4200.0</w:t>
-      </w:r>
-    </w:p>
-    <w:p>
-      <w:r>
-        <w:t>Overtime Salary: 160.0</w:t>
-      </w:r>
-    </w:p>
-    <w:p>
-      <w:r>
-        <w:t>Total Salary: 4360.0</w:t>
-      </w:r>
-    </w:p>
-    <w:p>
-      <w:r>
-        <w:br w:type="page"/>
-      </w:r>
-    </w:p>
-    <w:p>
-      <w:r>
-        <w:t>Last Name: SILVERBURGH</w:t>
-      </w:r>
-    </w:p>
-    <w:p>
-      <w:r>
-        <w:t>First Name: MERYL</w:t>
-      </w:r>
-    </w:p>
-    <w:p>
-      <w:r>
-        <w:t>Daily Rate: 1000.0</w:t>
-      </w:r>
-    </w:p>
-    <w:p>
-      <w:r>
-        <w:t>Overtime Rate: 75.0</w:t>
-      </w:r>
-    </w:p>
-    <w:p>
-      <w:r>
-        <w:t>Days Worked: 2.0</w:t>
-      </w:r>
-    </w:p>
-    <w:p>
-      <w:r>
-        <w:t>Overtime Hours: 3.0</w:t>
-      </w:r>
-    </w:p>
-    <w:p>
-      <w:r>
-        <w:t>Base Salary: 2000.0</w:t>
-      </w:r>
-    </w:p>
-    <w:p>
-      <w:r>
-        <w:t>Overtime Salary: 225.0</w:t>
-      </w:r>
-    </w:p>
-    <w:p>
-      <w:r>
-        <w:t>Total Salary: 2225.0</w:t>
-      </w:r>
-    </w:p>
-    <w:p>
-      <w:r>
-        <w:br w:type="page"/>
-      </w:r>
-    </w:p>
-    <w:p>
-      <w:r>
-        <w:t>Last Name: SNAKE</w:t>
-      </w:r>
-    </w:p>
-    <w:p>
-      <w:r>
-        <w:t>First Name: SOLID</w:t>
-      </w:r>
-    </w:p>
-    <w:p>
-      <w:r>
-        <w:t>Daily Rate: 1000.0</w:t>
-      </w:r>
-    </w:p>
-    <w:p>
-      <w:r>
-        <w:t>Overtime Rate: 70.0</w:t>
-      </w:r>
-    </w:p>
-    <w:p>
-      <w:r>
-        <w:t>Days Worked: 4.0</w:t>
-      </w:r>
-    </w:p>
-    <w:p>
-      <w:r>
-        <w:t>Overtime Hours: 2.0</w:t>
-      </w:r>
-    </w:p>
-    <w:p>
-      <w:r>
-        <w:t>Base Salary: 4000.0</w:t>
-      </w:r>
-    </w:p>
-    <w:p>
-      <w:r>
-        <w:t>Overtime Salary: 140.0</w:t>
-      </w:r>
-    </w:p>
-    <w:p>
-      <w:r>
-        <w:t>Total Salary: 4140.0</w:t>
-      </w:r>
-    </w:p>
-    <w:p>
-      <w:r>
-        <w:br w:type="page"/>
-      </w:r>
-    </w:p>
-    <w:p>
-      <w:r>
-        <w:t>Last Name: SNAKE</w:t>
-      </w:r>
-    </w:p>
-    <w:p>
-      <w:r>
-        <w:t>First Name: LIQUID</w:t>
-      </w:r>
-    </w:p>
-    <w:p>
-      <w:r>
-        <w:t>Daily Rate: 1200.0</w:t>
-      </w:r>
-    </w:p>
-    <w:p>
-      <w:r>
-        <w:t>Overtime Rate: 85.0</w:t>
-      </w:r>
-    </w:p>
-    <w:p>
-      <w:r>
-        <w:t>Days Worked: 7.0</w:t>
-      </w:r>
-    </w:p>
-    <w:p>
-      <w:r>
-        <w:t>Overtime Hours: 4.0</w:t>
-      </w:r>
-    </w:p>
-    <w:p>
-      <w:r>
-        <w:t>Base Salary: 8400.0</w:t>
-      </w:r>
-    </w:p>
-    <w:p>
-      <w:r>
-        <w:t>Overtime Salary: 340.0</w:t>
-      </w:r>
-    </w:p>
-    <w:p>
-      <w:r>
-        <w:t>Total Salary: 8740.0</w:t>
-      </w:r>
-    </w:p>
-    <w:p>
-      <w:r>
-        <w:br w:type="page"/>
-      </w:r>
-    </w:p>
-    <w:p>
-      <w:r>
-        <w:t>Last Name: SNAKE</w:t>
-      </w:r>
-    </w:p>
-    <w:p>
-      <w:r>
-        <w:t>First Name: SOLIDUS</w:t>
-      </w:r>
-    </w:p>
-    <w:p>
-      <w:r>
-        <w:t>Daily Rate: 1250.0</w:t>
-      </w:r>
-    </w:p>
-    <w:p>
-      <w:r>
-        <w:t>Overtime Rate: 95.0</w:t>
-      </w:r>
-    </w:p>
-    <w:p>
-      <w:r>
-        <w:t>Days Worked: 3.0</w:t>
-      </w:r>
-    </w:p>
-    <w:p>
-      <w:r>
-        <w:t>Overtime Hours: 7.0</w:t>
-      </w:r>
-    </w:p>
-    <w:p>
-      <w:r>
-        <w:t>Base Salary: 3750.0</w:t>
-      </w:r>
-    </w:p>
-    <w:p>
-      <w:r>
-        <w:t>Overtime Salary: 665.0</w:t>
-      </w:r>
-    </w:p>
-    <w:p>
-      <w:r>
-        <w:t>Total Salary: 4415.0</w:t>
-      </w:r>
-    </w:p>
-    <w:p>
-      <w:r>
-        <w:br w:type="page"/>
-      </w:r>
-    </w:p>
-    <w:p>
-      <w:r>
-        <w:t>Last Name: WOLF</w:t>
-      </w:r>
-    </w:p>
-    <w:p>
-      <w:r>
-        <w:t>First Name: SNIPER</w:t>
-      </w:r>
-    </w:p>
-    <w:p>
-      <w:r>
-        <w:t>Daily Rate: 1100.0</w:t>
-      </w:r>
-    </w:p>
-    <w:p>
-      <w:r>
-        <w:t>Overtime Rate: 80.0</w:t>
-      </w:r>
-    </w:p>
-    <w:p>
-      <w:r>
-        <w:t>Days Worked: 5.0</w:t>
-      </w:r>
-    </w:p>
-    <w:p>
-      <w:r>
-        <w:t>Overtime Hours: 2.0</w:t>
-      </w:r>
-    </w:p>
-    <w:p>
-      <w:r>
-        <w:t>Base Salary: 5500.0</w:t>
-      </w:r>
-    </w:p>
-    <w:p>
-      <w:r>
-        <w:t>Overtime Salary: 160.0</w:t>
-      </w:r>
-    </w:p>
-    <w:p>
-      <w:r>
-        <w:t>Total Salary: 5660.0</w:t>
+        <w:t>Total Salary: 3702.0</w:t>
       </w:r>
     </w:p>
     <w:sectPr>

--- a/payslips.docx
+++ b/payslips.docx
@@ -2,6 +2,51 @@
 <file path=word/document.xml><?xml version="1.0" encoding="utf-8"?>
 <w:document xmlns:wpc="http://schemas.microsoft.com/office/word/2010/wordprocessingCanvas" xmlns:mo="http://schemas.microsoft.com/office/mac/office/2008/main" xmlns:mc="http://schemas.openxmlformats.org/markup-compatibility/2006" xmlns:mv="urn:schemas-microsoft-com:mac:vml" xmlns:o="urn:schemas-microsoft-com:office:office" xmlns:r="http://schemas.openxmlformats.org/officeDocument/2006/relationships" xmlns:m="http://schemas.openxmlformats.org/officeDocument/2006/math" xmlns:v="urn:schemas-microsoft-com:vml" xmlns:wp14="http://schemas.microsoft.com/office/word/2010/wordprocessingDrawing" xmlns:wp="http://schemas.openxmlformats.org/drawingml/2006/wordprocessingDrawing" xmlns:w10="urn:schemas-microsoft-com:office:word" xmlns:w="http://schemas.openxmlformats.org/wordprocessingml/2006/main" xmlns:w14="http://schemas.microsoft.com/office/word/2010/wordml" xmlns:wpg="http://schemas.microsoft.com/office/word/2010/wordprocessingGroup" xmlns:wpi="http://schemas.microsoft.com/office/word/2010/wordprocessingInk" xmlns:wne="http://schemas.microsoft.com/office/word/2006/wordml" xmlns:wps="http://schemas.microsoft.com/office/word/2010/wordprocessingShape" mc:Ignorable="w14 wp14">
   <w:body>
+    <w:p>
+      <w:r>
+        <w:t>Last Name: SNAKE</w:t>
+      </w:r>
+    </w:p>
+    <w:p>
+      <w:r>
+        <w:t>First Name: SOLID</w:t>
+      </w:r>
+    </w:p>
+    <w:p>
+      <w:r>
+        <w:t>Daily Rate: 1000.0</w:t>
+      </w:r>
+    </w:p>
+    <w:p>
+      <w:r>
+        <w:t>Overtime Rate: 100.0</w:t>
+      </w:r>
+    </w:p>
+    <w:p>
+      <w:r>
+        <w:t>Days Worked: 4.0</w:t>
+      </w:r>
+    </w:p>
+    <w:p>
+      <w:r>
+        <w:t>Overtime Hours: 5.0</w:t>
+      </w:r>
+    </w:p>
+    <w:p>
+      <w:r>
+        <w:t>Base Salary: 4000.0</w:t>
+      </w:r>
+    </w:p>
+    <w:p>
+      <w:r>
+        <w:t>Overtime Salary: 500.0</w:t>
+      </w:r>
+    </w:p>
+    <w:p>
+      <w:r>
+        <w:t>Total Salary: 4500.0</w:t>
+      </w:r>
+    </w:p>
     <w:p>
       <w:r>
         <w:br w:type="page"/>
@@ -9,22 +54,72 @@
     </w:p>
     <w:p>
       <w:r>
-        <w:t>Last Name: BOSS</w:t>
+        <w:t>Last Name: EMMERICH</w:t>
       </w:r>
     </w:p>
     <w:p>
       <w:r>
-        <w:t>First Name:  BIG</w:t>
+        <w:t>First Name: HAL</w:t>
       </w:r>
     </w:p>
     <w:p>
       <w:r>
-        <w:t>Daily Rate: 1234.0</w:t>
+        <w:t>Daily Rate: 1000.0</w:t>
       </w:r>
     </w:p>
     <w:p>
       <w:r>
-        <w:t>Overtime Rate: 123.0</w:t>
+        <w:t>Overtime Rate: 100.0</w:t>
+      </w:r>
+    </w:p>
+    <w:p>
+      <w:r>
+        <w:t>Days Worked: 2.0</w:t>
+      </w:r>
+    </w:p>
+    <w:p>
+      <w:r>
+        <w:t>Overtime Hours: 5.0</w:t>
+      </w:r>
+    </w:p>
+    <w:p>
+      <w:r>
+        <w:t>Base Salary: 2000.0</w:t>
+      </w:r>
+    </w:p>
+    <w:p>
+      <w:r>
+        <w:t>Overtime Salary: 500.0</w:t>
+      </w:r>
+    </w:p>
+    <w:p>
+      <w:r>
+        <w:t>Total Salary: 2500.0</w:t>
+      </w:r>
+    </w:p>
+    <w:p>
+      <w:r>
+        <w:br w:type="page"/>
+      </w:r>
+    </w:p>
+    <w:p>
+      <w:r>
+        <w:t>Last Name: MANTIS</w:t>
+      </w:r>
+    </w:p>
+    <w:p>
+      <w:r>
+        <w:t>First Name: PSYCHO</w:t>
+      </w:r>
+    </w:p>
+    <w:p>
+      <w:r>
+        <w:t>Daily Rate: 800.0</w:t>
+      </w:r>
+    </w:p>
+    <w:p>
+      <w:r>
+        <w:t>Overtime Rate: 80.0</w:t>
       </w:r>
     </w:p>
     <w:p>
@@ -34,22 +129,127 @@
     </w:p>
     <w:p>
       <w:r>
-        <w:t>Overtime Hours: 0.0</w:t>
+        <w:t>Overtime Hours: 6.0</w:t>
       </w:r>
     </w:p>
     <w:p>
       <w:r>
-        <w:t>Base Salary: 3702.0</w:t>
+        <w:t>Base Salary: 2400.0</w:t>
       </w:r>
     </w:p>
     <w:p>
       <w:r>
-        <w:t>Overtime Salary: 0.0</w:t>
+        <w:t>Overtime Salary: 480.0</w:t>
       </w:r>
     </w:p>
     <w:p>
       <w:r>
-        <w:t>Total Salary: 3702.0</w:t>
+        <w:t>Total Salary: 2880.0</w:t>
+      </w:r>
+    </w:p>
+    <w:p>
+      <w:r>
+        <w:br w:type="page"/>
+      </w:r>
+    </w:p>
+    <w:p>
+      <w:r>
+        <w:t>Last Name: CAMPBELL</w:t>
+      </w:r>
+    </w:p>
+    <w:p>
+      <w:r>
+        <w:t>First Name: ROY</w:t>
+      </w:r>
+    </w:p>
+    <w:p>
+      <w:r>
+        <w:t>Daily Rate: 1500.0</w:t>
+      </w:r>
+    </w:p>
+    <w:p>
+      <w:r>
+        <w:t>Overtime Rate: 150.0</w:t>
+      </w:r>
+    </w:p>
+    <w:p>
+      <w:r>
+        <w:t>Days Worked: 4.0</w:t>
+      </w:r>
+    </w:p>
+    <w:p>
+      <w:r>
+        <w:t>Overtime Hours: 7.0</w:t>
+      </w:r>
+    </w:p>
+    <w:p>
+      <w:r>
+        <w:t>Base Salary: 6000.0</w:t>
+      </w:r>
+    </w:p>
+    <w:p>
+      <w:r>
+        <w:t>Overtime Salary: 1050.0</w:t>
+      </w:r>
+    </w:p>
+    <w:p>
+      <w:r>
+        <w:t>Total Salary: 7050.0</w:t>
+      </w:r>
+    </w:p>
+    <w:p>
+      <w:r>
+        <w:br w:type="page"/>
+      </w:r>
+    </w:p>
+    <w:p>
+      <w:r>
+        <w:t>Last Name: SILVERBURGH</w:t>
+      </w:r>
+    </w:p>
+    <w:p>
+      <w:r>
+        <w:t>First Name: MERYL</w:t>
+      </w:r>
+    </w:p>
+    <w:p>
+      <w:r>
+        <w:t>Daily Rate: 1100.0</w:t>
+      </w:r>
+    </w:p>
+    <w:p>
+      <w:r>
+        <w:t>Overtime Rate: 110.0</w:t>
+      </w:r>
+    </w:p>
+    <w:p>
+      <w:r>
+        <w:t>Days Worked: 3.0</w:t>
+      </w:r>
+    </w:p>
+    <w:p>
+      <w:r>
+        <w:t>Overtime Hours: 6.0</w:t>
+      </w:r>
+    </w:p>
+    <w:p>
+      <w:r>
+        <w:t>Base Salary: 3300.0</w:t>
+      </w:r>
+    </w:p>
+    <w:p>
+      <w:r>
+        <w:t>Overtime Salary: 660.0</w:t>
+      </w:r>
+    </w:p>
+    <w:p>
+      <w:r>
+        <w:t>Total Salary: 3960.0</w:t>
+      </w:r>
+    </w:p>
+    <w:p>
+      <w:r>
+        <w:br w:type="page"/>
       </w:r>
     </w:p>
     <w:sectPr>
